--- a/PMS/Data/temp_death.docx
+++ b/PMS/Data/temp_death.docx
@@ -1,6 +1,6 @@
 
 <file path=word/document.xml><?xml version="1.0" encoding="utf-8"?>
-<w:document xmlns:wpc="http://schemas.microsoft.com/office/word/2010/wordprocessingCanvas" xmlns:cx="http://schemas.microsoft.com/office/drawing/2014/chartex" xmlns:cx1="http://schemas.microsoft.com/office/drawing/2015/9/8/chartex" xmlns:mc="http://schemas.openxmlformats.org/markup-compatibility/2006" xmlns:o="urn:schemas-microsoft-com:office:office" xmlns:r="http://schemas.openxmlformats.org/officeDocument/2006/relationships" xmlns:m="http://schemas.openxmlformats.org/officeDocument/2006/math" xmlns:v="urn:schemas-microsoft-com:vml" xmlns:wp14="http://schemas.microsoft.com/office/word/2010/wordprocessingDrawing" xmlns:wp="http://schemas.openxmlformats.org/drawingml/2006/wordprocessingDrawing" xmlns:w10="urn:schemas-microsoft-com:office:word" xmlns:w="http://schemas.openxmlformats.org/wordprocessingml/2006/main" xmlns:w14="http://schemas.microsoft.com/office/word/2010/wordml" xmlns:w15="http://schemas.microsoft.com/office/word/2012/wordml" xmlns:w16se="http://schemas.microsoft.com/office/word/2015/wordml/symex" xmlns:wpg="http://schemas.microsoft.com/office/word/2010/wordprocessingGroup" xmlns:wpi="http://schemas.microsoft.com/office/word/2010/wordprocessingInk" xmlns:wne="http://schemas.microsoft.com/office/word/2006/wordml" xmlns:wps="http://schemas.microsoft.com/office/word/2010/wordprocessingShape" mc:Ignorable="w14 w15 w16se wp14">
+<w:document xmlns:wpc="http://schemas.microsoft.com/office/word/2010/wordprocessingCanvas" xmlns:cx="http://schemas.microsoft.com/office/drawing/2014/chartex" xmlns:mc="http://schemas.openxmlformats.org/markup-compatibility/2006" xmlns:o="urn:schemas-microsoft-com:office:office" xmlns:r="http://schemas.openxmlformats.org/officeDocument/2006/relationships" xmlns:m="http://schemas.openxmlformats.org/officeDocument/2006/math" xmlns:v="urn:schemas-microsoft-com:vml" xmlns:wp14="http://schemas.microsoft.com/office/word/2010/wordprocessingDrawing" xmlns:wp="http://schemas.openxmlformats.org/drawingml/2006/wordprocessingDrawing" xmlns:w10="urn:schemas-microsoft-com:office:word" xmlns:w="http://schemas.openxmlformats.org/wordprocessingml/2006/main" xmlns:w14="http://schemas.microsoft.com/office/word/2010/wordml" xmlns:w15="http://schemas.microsoft.com/office/word/2012/wordml" xmlns:w16se="http://schemas.microsoft.com/office/word/2015/wordml/symex" xmlns:wpg="http://schemas.microsoft.com/office/word/2010/wordprocessingGroup" xmlns:wpi="http://schemas.microsoft.com/office/word/2010/wordprocessingInk" xmlns:wne="http://schemas.microsoft.com/office/word/2006/wordml" xmlns:wps="http://schemas.microsoft.com/office/word/2010/wordprocessingShape" mc:Ignorable="w14 w15 w16se wp14">
   <w:body>
     <w:p/>
     <w:p>
@@ -13,7 +13,7 @@
             <v:stroke joinstyle="miter"/>
             <v:path gradientshapeok="t" o:connecttype="rect"/>
           </v:shapetype>
-          <v:shape id="Text Box 1" o:spid="_x0000_s1026" type="#_x0000_t202" style="position:absolute;margin-left:66.05pt;margin-top:-17.45pt;width:413.85pt;height:52.5pt;z-index:-21;mso-wrap-distance-left:9pt;mso-wrap-distance-right:9pt" o:preferrelative="t" wrapcoords="21592 -2 0 0 0 21600 21592 21602 8 21602 21600 21600 21600 0 8 -2 21592 -2" strokecolor="white">
+          <v:shape id="Text Box 1" o:spid="_x0000_s1026" type="#_x0000_t202" style="position:absolute;margin-left:66.05pt;margin-top:-17.45pt;width:413.85pt;height:52.5pt;z-index:-2;mso-wrap-distance-left:9pt;mso-wrap-distance-right:9pt" o:preferrelative="t" wrapcoords="21592 -2 0 0 0 21600 21592 21602 8 21602 21600 21600 21600 0 8 -2 21592 -2" strokecolor="white">
             <v:stroke miterlimit="2"/>
             <v:textbox>
               <w:txbxContent>
@@ -127,7 +127,7 @@
             <v:path o:extrusionok="f" gradientshapeok="t" o:connecttype="rect"/>
             <o:lock v:ext="edit" aspectratio="t"/>
           </v:shapetype>
-          <v:shape id="Picture 4" o:spid="_x0000_s1027" type="#_x0000_t75" style="position:absolute;margin-left:105.65pt;margin-top:15.1pt;width:200.2pt;height:30pt;z-index:-20;mso-wrap-distance-left:9pt;mso-wrap-distance-right:9pt" wrapcoords="21592 -2 0 0 0 21600 21592 21602 8 21602 21600 21600 21600 0 8 -2 21592 -2">
+          <v:shape id="Picture 4" o:spid="_x0000_s1027" type="#_x0000_t75" style="position:absolute;margin-left:105.65pt;margin-top:15.1pt;width:200.2pt;height:30pt;z-index:-1;mso-wrap-distance-left:9pt;mso-wrap-distance-right:9pt" wrapcoords="21592 -2 0 0 0 21600 21592 21602 8 21602 21600 21600 21600 0 8 -2 21592 -2">
             <v:imagedata r:id="rId5" o:title=""/>
             <w10:wrap type="tight"/>
           </v:shape>
@@ -204,7 +204,7 @@
           <w:szCs w:val="28"/>
         </w:rPr>
         <w:pict>
-          <v:shape id="_x0000_s1032" type="#_x0000_t202" style="position:absolute;margin-left:152.25pt;margin-top:30.15pt;width:197.25pt;height:17.25pt;z-index:3;visibility:visible;mso-wrap-style:square;mso-wrap-distance-left:9pt;mso-wrap-distance-top:0;mso-wrap-distance-right:9pt;mso-wrap-distance-bottom:0;mso-position-horizontal-relative:text;mso-position-vertical-relative:text;v-text-anchor:top" stroked="f" strokeweight=".5pt">
+          <v:shape id="_x0000_s1032" type="#_x0000_t202" style="position:absolute;margin-left:152.25pt;margin-top:30.15pt;width:197.25pt;height:17.25pt;z-index:1;visibility:visible;mso-wrap-style:square;mso-wrap-distance-left:9pt;mso-wrap-distance-top:0;mso-wrap-distance-right:9pt;mso-wrap-distance-bottom:0;mso-position-horizontal-relative:text;mso-position-vertical-relative:text;v-text-anchor:top" stroked="f" strokeweight=".5pt">
             <v:textbox style="mso-next-textbox:#_x0000_s1032" inset="0,0,0,0">
               <w:txbxContent>
                 <w:p>
@@ -216,7 +216,6 @@
                       <w:szCs w:val="28"/>
                     </w:rPr>
                   </w:pPr>
-                  <w:proofErr w:type="gramStart"/>
                   <w:r>
                     <w:rPr>
                       <w:rFonts w:ascii="Times New Roman" w:hAnsi="Times New Roman"/>
@@ -225,7 +224,6 @@
                     </w:rPr>
                     <w:t>name</w:t>
                   </w:r>
-                  <w:proofErr w:type="gramEnd"/>
                   <w:r>
                     <w:rPr>
                       <w:rFonts w:ascii="Times New Roman" w:hAnsi="Times New Roman"/>
@@ -233,7 +231,7 @@
                       <w:szCs w:val="28"/>
                     </w:rPr>
                     <w:pict>
-                      <v:shape id="_x0000_i1031" type="#_x0000_t75" style="width:197.25pt;height:17.25pt">
+                      <v:shape id="_x0000_i1026" type="#_x0000_t75" style="width:197.25pt;height:17.25pt">
                         <v:imagedata r:id="rId6" o:title=""/>
                       </v:shape>
                     </w:pict>
@@ -282,7 +280,7 @@
           <w:szCs w:val="28"/>
         </w:rPr>
         <w:pict>
-          <v:shape id="_x0000_s1033" type="#_x0000_t202" style="position:absolute;margin-left:152.25pt;margin-top:18.55pt;width:197.25pt;height:17.25pt;z-index:4;visibility:visible;mso-wrap-style:square;mso-wrap-distance-left:9pt;mso-wrap-distance-top:0;mso-wrap-distance-right:9pt;mso-wrap-distance-bottom:0;mso-position-horizontal-relative:text;mso-position-vertical-relative:text;v-text-anchor:top" stroked="f" strokeweight=".5pt">
+          <v:shape id="_x0000_s1033" type="#_x0000_t202" style="position:absolute;margin-left:152.25pt;margin-top:18.55pt;width:197.25pt;height:17.25pt;z-index:2;visibility:visible;mso-wrap-style:square;mso-wrap-distance-left:9pt;mso-wrap-distance-top:0;mso-wrap-distance-right:9pt;mso-wrap-distance-bottom:0;mso-position-horizontal-relative:text;mso-position-vertical-relative:text;v-text-anchor:top" stroked="f" strokeweight=".5pt">
             <v:textbox style="mso-next-textbox:#_x0000_s1033" inset="0,0,0,0">
               <w:txbxContent>
                 <w:p>
@@ -294,7 +292,6 @@
                       <w:szCs w:val="28"/>
                     </w:rPr>
                   </w:pPr>
-                  <w:proofErr w:type="gramStart"/>
                   <w:r>
                     <w:rPr>
                       <w:rFonts w:ascii="Times New Roman" w:hAnsi="Times New Roman"/>
@@ -303,7 +300,6 @@
                     </w:rPr>
                     <w:t>age</w:t>
                   </w:r>
-                  <w:proofErr w:type="gramEnd"/>
                 </w:p>
               </w:txbxContent>
             </v:textbox>
@@ -325,15 +321,7 @@
           <w:szCs w:val="28"/>
         </w:rPr>
         <w:tab/>
-        <w:t>. . . . . . . . . . . . . . .</w:t>
-      </w:r>
-      <w:r>
-        <w:rPr>
-          <w:rFonts w:ascii="Times New Roman" w:hAnsi="Times New Roman"/>
-          <w:sz w:val="28"/>
-          <w:szCs w:val="28"/>
-        </w:rPr>
-        <w:t xml:space="preserve"> . . . . . . . . . . . . . . . . . . . . . . . . . . . . . .</w:t>
+        <w:t>. . . . . . . . . . . . . . . . . . . . . . . . . . . . . . . . . . . . . . . . . . . . .</w:t>
       </w:r>
     </w:p>
     <w:p>
@@ -353,7 +341,7 @@
           <w:szCs w:val="28"/>
         </w:rPr>
         <w:pict>
-          <v:shape id="_x0000_s1034" type="#_x0000_t202" style="position:absolute;margin-left:151.5pt;margin-top:18.7pt;width:197.25pt;height:17.25pt;z-index:5;visibility:visible;mso-wrap-style:square;mso-wrap-distance-left:9pt;mso-wrap-distance-top:0;mso-wrap-distance-right:9pt;mso-wrap-distance-bottom:0;mso-position-horizontal-relative:text;mso-position-vertical-relative:text;v-text-anchor:top" stroked="f" strokeweight=".5pt">
+          <v:shape id="_x0000_s1034" type="#_x0000_t202" style="position:absolute;margin-left:151.5pt;margin-top:18.7pt;width:197.25pt;height:17.25pt;z-index:3;visibility:visible;mso-wrap-style:square;mso-wrap-distance-left:9pt;mso-wrap-distance-top:0;mso-wrap-distance-right:9pt;mso-wrap-distance-bottom:0;mso-position-horizontal-relative:text;mso-position-vertical-relative:text;v-text-anchor:top" stroked="f" strokeweight=".5pt">
             <v:textbox style="mso-next-textbox:#_x0000_s1034" inset="0,0,0,0">
               <w:txbxContent>
                 <w:p>
@@ -365,7 +353,6 @@
                       <w:szCs w:val="28"/>
                     </w:rPr>
                   </w:pPr>
-                  <w:proofErr w:type="gramStart"/>
                   <w:r>
                     <w:rPr>
                       <w:rFonts w:ascii="Times New Roman" w:hAnsi="Times New Roman"/>
@@ -374,7 +361,6 @@
                     </w:rPr>
                     <w:t>nationality</w:t>
                   </w:r>
-                  <w:proofErr w:type="gramEnd"/>
                 </w:p>
               </w:txbxContent>
             </v:textbox>
@@ -456,7 +442,7 @@
           <w:szCs w:val="28"/>
         </w:rPr>
         <w:pict>
-          <v:shape id="_x0000_s1035" type="#_x0000_t202" style="position:absolute;margin-left:150pt;margin-top:19.6pt;width:197.25pt;height:17.25pt;z-index:6;visibility:visible;mso-wrap-style:square;mso-wrap-distance-left:9pt;mso-wrap-distance-top:0;mso-wrap-distance-right:9pt;mso-wrap-distance-bottom:0;mso-position-horizontal-relative:text;mso-position-vertical-relative:text;v-text-anchor:top" stroked="f" strokeweight=".5pt">
+          <v:shape id="_x0000_s1035" type="#_x0000_t202" style="position:absolute;margin-left:150pt;margin-top:19.6pt;width:197.25pt;height:17.25pt;z-index:4;visibility:visible;mso-wrap-style:square;mso-wrap-distance-left:9pt;mso-wrap-distance-top:0;mso-wrap-distance-right:9pt;mso-wrap-distance-bottom:0;mso-position-horizontal-relative:text;mso-position-vertical-relative:text;v-text-anchor:top" stroked="f" strokeweight=".5pt">
             <v:textbox style="mso-next-textbox:#_x0000_s1035" inset="0,0,0,0">
               <w:txbxContent>
                 <w:p>
@@ -468,7 +454,6 @@
                       <w:szCs w:val="28"/>
                     </w:rPr>
                   </w:pPr>
-                  <w:proofErr w:type="gramStart"/>
                   <w:r>
                     <w:rPr>
                       <w:rFonts w:ascii="Times New Roman" w:hAnsi="Times New Roman"/>
@@ -477,7 +462,6 @@
                     </w:rPr>
                     <w:t>residence</w:t>
                   </w:r>
-                  <w:proofErr w:type="gramEnd"/>
                 </w:p>
               </w:txbxContent>
             </v:textbox>
@@ -523,15 +507,7 @@
           <w:szCs w:val="28"/>
         </w:rPr>
         <w:tab/>
-        <w:t xml:space="preserve">   . . . . . . . . . . . . . . . . . . . . . . . . . . . . . . . . . . . . . . . </w:t>
-      </w:r>
-      <w:r>
-        <w:rPr>
-          <w:rFonts w:ascii="Times New Roman" w:hAnsi="Times New Roman"/>
-          <w:sz w:val="28"/>
-          <w:szCs w:val="28"/>
-        </w:rPr>
-        <w:t>. . . . . .</w:t>
+        <w:t xml:space="preserve">   . . . . . . . . . . . . . . . . . . . . . . . . . . . . . . . . . . . . . . . . . . . . .</w:t>
       </w:r>
     </w:p>
     <w:p>
@@ -551,7 +527,7 @@
           <w:szCs w:val="28"/>
         </w:rPr>
         <w:pict>
-          <v:shape id="_x0000_s1036" type="#_x0000_t202" style="position:absolute;margin-left:149.25pt;margin-top:18.25pt;width:197.25pt;height:17.25pt;z-index:7;visibility:visible;mso-wrap-style:square;mso-wrap-distance-left:9pt;mso-wrap-distance-top:0;mso-wrap-distance-right:9pt;mso-wrap-distance-bottom:0;mso-position-horizontal-relative:text;mso-position-vertical-relative:text;v-text-anchor:top" stroked="f" strokeweight=".5pt">
+          <v:shape id="_x0000_s1036" type="#_x0000_t202" style="position:absolute;margin-left:149.25pt;margin-top:18.25pt;width:197.25pt;height:17.25pt;z-index:5;visibility:visible;mso-wrap-style:square;mso-wrap-distance-left:9pt;mso-wrap-distance-top:0;mso-wrap-distance-right:9pt;mso-wrap-distance-bottom:0;mso-position-horizontal-relative:text;mso-position-vertical-relative:text;v-text-anchor:top" stroked="f" strokeweight=".5pt">
             <v:textbox style="mso-next-textbox:#_x0000_s1036" inset="0,0,0,0">
               <w:txbxContent>
                 <w:p>
@@ -563,7 +539,6 @@
                       <w:szCs w:val="28"/>
                     </w:rPr>
                   </w:pPr>
-                  <w:proofErr w:type="gramStart"/>
                   <w:r>
                     <w:rPr>
                       <w:rFonts w:ascii="Times New Roman" w:hAnsi="Times New Roman"/>
@@ -572,7 +547,6 @@
                     </w:rPr>
                     <w:t>civil</w:t>
                   </w:r>
-                  <w:proofErr w:type="gramEnd"/>
                 </w:p>
               </w:txbxContent>
             </v:textbox>
@@ -630,7 +604,7 @@
           <w:szCs w:val="28"/>
         </w:rPr>
         <w:pict>
-          <v:shape id="_x0000_s1037" type="#_x0000_t202" style="position:absolute;margin-left:148.4pt;margin-top:19.8pt;width:197.25pt;height:17.25pt;z-index:8;visibility:visible;mso-wrap-style:square;mso-wrap-distance-left:9pt;mso-wrap-distance-top:0;mso-wrap-distance-right:9pt;mso-wrap-distance-bottom:0;mso-position-horizontal-relative:text;mso-position-vertical-relative:text;v-text-anchor:top" stroked="f" strokeweight=".5pt">
+          <v:shape id="_x0000_s1037" type="#_x0000_t202" style="position:absolute;margin-left:148.4pt;margin-top:19.8pt;width:197.25pt;height:17.25pt;z-index:6;visibility:visible;mso-wrap-style:square;mso-wrap-distance-left:9pt;mso-wrap-distance-top:0;mso-wrap-distance-right:9pt;mso-wrap-distance-bottom:0;mso-position-horizontal-relative:text;mso-position-vertical-relative:text;v-text-anchor:top" stroked="f" strokeweight=".5pt">
             <v:textbox style="mso-next-textbox:#_x0000_s1037" inset="0,0,0,0">
               <w:txbxContent>
                 <w:p>
@@ -642,7 +616,6 @@
                       <w:szCs w:val="28"/>
                     </w:rPr>
                   </w:pPr>
-                  <w:proofErr w:type="gramStart"/>
                   <w:r>
                     <w:rPr>
                       <w:rFonts w:ascii="Times New Roman" w:hAnsi="Times New Roman"/>
@@ -651,7 +624,6 @@
                     </w:rPr>
                     <w:t>father</w:t>
                   </w:r>
-                  <w:proofErr w:type="gramEnd"/>
                 </w:p>
               </w:txbxContent>
             </v:textbox>
@@ -709,7 +681,7 @@
           <w:szCs w:val="28"/>
         </w:rPr>
         <w:pict>
-          <v:shape id="_x0000_s1038" type="#_x0000_t202" style="position:absolute;margin-left:150.65pt;margin-top:19.95pt;width:197.25pt;height:17.25pt;z-index:9;visibility:visible;mso-wrap-style:square;mso-wrap-distance-left:9pt;mso-wrap-distance-top:0;mso-wrap-distance-right:9pt;mso-wrap-distance-bottom:0;mso-position-horizontal-relative:text;mso-position-vertical-relative:text;v-text-anchor:top" stroked="f" strokeweight=".5pt">
+          <v:shape id="_x0000_s1038" type="#_x0000_t202" style="position:absolute;margin-left:150.65pt;margin-top:19.95pt;width:197.25pt;height:17.25pt;z-index:7;visibility:visible;mso-wrap-style:square;mso-wrap-distance-left:9pt;mso-wrap-distance-top:0;mso-wrap-distance-right:9pt;mso-wrap-distance-bottom:0;mso-position-horizontal-relative:text;mso-position-vertical-relative:text;v-text-anchor:top" stroked="f" strokeweight=".5pt">
             <v:textbox style="mso-next-textbox:#_x0000_s1038" inset="0,0,0,0">
               <w:txbxContent>
                 <w:p>
@@ -721,7 +693,6 @@
                       <w:szCs w:val="28"/>
                     </w:rPr>
                   </w:pPr>
-                  <w:proofErr w:type="gramStart"/>
                   <w:r>
                     <w:rPr>
                       <w:rFonts w:ascii="Times New Roman" w:hAnsi="Times New Roman"/>
@@ -730,7 +701,6 @@
                     </w:rPr>
                     <w:t>mother</w:t>
                   </w:r>
-                  <w:proofErr w:type="gramEnd"/>
                 </w:p>
               </w:txbxContent>
             </v:textbox>
@@ -768,15 +738,7 @@
           <w:szCs w:val="28"/>
         </w:rPr>
         <w:tab/>
-        <w:t xml:space="preserve">         . . . . . </w:t>
-      </w:r>
-      <w:r>
-        <w:rPr>
-          <w:rFonts w:ascii="Times New Roman" w:hAnsi="Times New Roman"/>
-          <w:sz w:val="28"/>
-          <w:szCs w:val="28"/>
-        </w:rPr>
-        <w:t>. . . . . . . . . . . . . . . . . . . . . . . . . . . . . . . . . . . . . . . .</w:t>
+        <w:t xml:space="preserve">         . . . . . . . . . . . . . . . . . . . . . . . . . . . . . . . . . . . . . . . . . . . . .</w:t>
       </w:r>
     </w:p>
     <w:p>
@@ -839,7 +801,7 @@
           <w:szCs w:val="28"/>
         </w:rPr>
         <w:pict>
-          <v:shape id="_x0000_s1040" type="#_x0000_t202" style="position:absolute;margin-left:147.8pt;margin-top:17.35pt;width:197.25pt;height:17.25pt;z-index:10;visibility:visible;mso-wrap-style:square;mso-wrap-distance-left:9pt;mso-wrap-distance-top:0;mso-wrap-distance-right:9pt;mso-wrap-distance-bottom:0;mso-position-horizontal-relative:text;mso-position-vertical-relative:text;v-text-anchor:top" stroked="f" strokeweight=".5pt">
+          <v:shape id="_x0000_s1040" type="#_x0000_t202" style="position:absolute;margin-left:147.8pt;margin-top:17.35pt;width:197.25pt;height:17.25pt;z-index:8;visibility:visible;mso-wrap-style:square;mso-wrap-distance-left:9pt;mso-wrap-distance-top:0;mso-wrap-distance-right:9pt;mso-wrap-distance-bottom:0;mso-position-horizontal-relative:text;mso-position-vertical-relative:text;v-text-anchor:top" stroked="f" strokeweight=".5pt">
             <v:textbox style="mso-next-textbox:#_x0000_s1040" inset="0,0,0,0">
               <w:txbxContent>
                 <w:p>
@@ -851,7 +813,6 @@
                       <w:szCs w:val="28"/>
                     </w:rPr>
                   </w:pPr>
-                  <w:proofErr w:type="gramStart"/>
                   <w:r>
                     <w:rPr>
                       <w:rFonts w:ascii="Times New Roman" w:hAnsi="Times New Roman"/>
@@ -860,7 +821,6 @@
                     </w:rPr>
                     <w:t>spouse</w:t>
                   </w:r>
-                  <w:proofErr w:type="gramEnd"/>
                 </w:p>
               </w:txbxContent>
             </v:textbox>
@@ -893,7 +853,7 @@
           <w:szCs w:val="28"/>
         </w:rPr>
         <w:pict>
-          <v:shape id="_x0000_s1041" type="#_x0000_t202" style="position:absolute;margin-left:147pt;margin-top:17.5pt;width:197.25pt;height:17.25pt;z-index:11;visibility:visible;mso-wrap-style:square;mso-wrap-distance-left:9pt;mso-wrap-distance-top:0;mso-wrap-distance-right:9pt;mso-wrap-distance-bottom:0;mso-position-horizontal-relative:text;mso-position-vertical-relative:text;v-text-anchor:top" stroked="f" strokeweight=".5pt">
+          <v:shape id="_x0000_s1041" type="#_x0000_t202" style="position:absolute;margin-left:147pt;margin-top:17.5pt;width:197.25pt;height:17.25pt;z-index:9;visibility:visible;mso-wrap-style:square;mso-wrap-distance-left:9pt;mso-wrap-distance-top:0;mso-wrap-distance-right:9pt;mso-wrap-distance-bottom:0;mso-position-horizontal-relative:text;mso-position-vertical-relative:text;v-text-anchor:top" stroked="f" strokeweight=".5pt">
             <v:textbox style="mso-next-textbox:#_x0000_s1041" inset="0,0,0,0">
               <w:txbxContent>
                 <w:p>
@@ -922,7 +882,7 @@
                       <w:szCs w:val="28"/>
                     </w:rPr>
                     <w:pict>
-                      <v:shape id="_x0000_i1062" type="#_x0000_t75" style="width:197.25pt;height:17.25pt">
+                      <v:shape id="_x0000_i1028" type="#_x0000_t75" style="width:197.25pt;height:17.25pt">
                         <v:imagedata r:id="rId6" o:title=""/>
                       </v:shape>
                     </w:pict>
@@ -956,15 +916,7 @@
           <w:szCs w:val="28"/>
         </w:rPr>
         <w:tab/>
-        <w:t xml:space="preserve">   . . . . . . . . . . . . . . . . . .</w:t>
-      </w:r>
-      <w:r>
-        <w:rPr>
-          <w:rFonts w:ascii="Times New Roman" w:hAnsi="Times New Roman"/>
-          <w:sz w:val="28"/>
-          <w:szCs w:val="28"/>
-        </w:rPr>
-        <w:t xml:space="preserve"> . . . . . . . . . . . . . . . . . . . . . . . . . . .</w:t>
+        <w:t xml:space="preserve">   . . . . . . . . . . . . . . . . . . . . . . . . . . . . . . . . . . . . . . . . . . . . .</w:t>
       </w:r>
     </w:p>
     <w:p>
@@ -984,7 +936,7 @@
           <w:szCs w:val="28"/>
         </w:rPr>
         <w:pict>
-          <v:shape id="_x0000_s1044" type="#_x0000_t202" style="position:absolute;margin-left:145.5pt;margin-top:19.15pt;width:197.25pt;height:17.25pt;z-index:12;visibility:visible;mso-wrap-style:square;mso-wrap-distance-left:9pt;mso-wrap-distance-top:0;mso-wrap-distance-right:9pt;mso-wrap-distance-bottom:0;mso-position-horizontal-relative:text;mso-position-vertical-relative:text;v-text-anchor:top" stroked="f" strokeweight=".5pt">
+          <v:shape id="_x0000_s1044" type="#_x0000_t202" style="position:absolute;margin-left:145.5pt;margin-top:19.15pt;width:197.25pt;height:17.25pt;z-index:10;visibility:visible;mso-wrap-style:square;mso-wrap-distance-left:9pt;mso-wrap-distance-top:0;mso-wrap-distance-right:9pt;mso-wrap-distance-bottom:0;mso-position-horizontal-relative:text;mso-position-vertical-relative:text;v-text-anchor:top" stroked="f" strokeweight=".5pt">
             <v:textbox style="mso-next-textbox:#_x0000_s1044" inset="0,0,0,0">
               <w:txbxContent>
                 <w:p>
@@ -1013,7 +965,7 @@
                       <w:szCs w:val="28"/>
                     </w:rPr>
                     <w:pict>
-                      <v:shape id="_x0000_i1072" type="#_x0000_t75" style="width:197.25pt;height:17.25pt">
+                      <v:shape id="_x0000_i1030" type="#_x0000_t75" style="width:197.25pt;height:17.25pt">
                         <v:imagedata r:id="rId6" o:title=""/>
                       </v:shape>
                     </w:pict>
@@ -1075,7 +1027,7 @@
           <w:szCs w:val="28"/>
         </w:rPr>
         <w:pict>
-          <v:shape id="_x0000_s1045" type="#_x0000_t202" style="position:absolute;margin-left:146.25pt;margin-top:19.3pt;width:197.25pt;height:17.25pt;z-index:13;visibility:visible;mso-wrap-style:square;mso-wrap-distance-left:9pt;mso-wrap-distance-top:0;mso-wrap-distance-right:9pt;mso-wrap-distance-bottom:0;mso-position-horizontal-relative:text;mso-position-vertical-relative:text;v-text-anchor:top" stroked="f" strokeweight=".5pt">
+          <v:shape id="_x0000_s1045" type="#_x0000_t202" style="position:absolute;margin-left:146.25pt;margin-top:19.3pt;width:197.25pt;height:17.25pt;z-index:11;visibility:visible;mso-wrap-style:square;mso-wrap-distance-left:9pt;mso-wrap-distance-top:0;mso-wrap-distance-right:9pt;mso-wrap-distance-bottom:0;mso-position-horizontal-relative:text;mso-position-vertical-relative:text;v-text-anchor:top" stroked="f" strokeweight=".5pt">
             <v:textbox style="mso-next-textbox:#_x0000_s1045" inset="0,0,0,0">
               <w:txbxContent>
                 <w:p>
@@ -1104,7 +1056,7 @@
                       <w:szCs w:val="28"/>
                     </w:rPr>
                     <w:pict>
-                      <v:shape id="_x0000_i1078" type="#_x0000_t75" style="width:197.25pt;height:17.25pt">
+                      <v:shape id="_x0000_i1032" type="#_x0000_t75" style="width:197.25pt;height:17.25pt">
                         <v:imagedata r:id="rId6" o:title=""/>
                       </v:shape>
                     </w:pict>
@@ -1138,15 +1090,7 @@
           <w:szCs w:val="28"/>
         </w:rPr>
         <w:tab/>
-        <w:t xml:space="preserve">   . . . . . . . . . . . . . . . . . . . . . . . . . . . . . . . . . . . . .</w:t>
-      </w:r>
-      <w:r>
-        <w:rPr>
-          <w:rFonts w:ascii="Times New Roman" w:hAnsi="Times New Roman"/>
-          <w:sz w:val="28"/>
-          <w:szCs w:val="28"/>
-        </w:rPr>
-        <w:t xml:space="preserve"> . . . . . . . .</w:t>
+        <w:t xml:space="preserve">   . . . . . . . . . . . . . . . . . . . . . . . . . . . . . . . . . . . . . . . . . . . . .</w:t>
       </w:r>
     </w:p>
     <w:p>
@@ -1166,7 +1110,7 @@
           <w:szCs w:val="28"/>
         </w:rPr>
         <w:pict>
-          <v:shape id="_x0000_s1046" type="#_x0000_t202" style="position:absolute;margin-left:2in;margin-top:19.45pt;width:197.25pt;height:17.25pt;z-index:14;visibility:visible;mso-wrap-style:square;mso-wrap-distance-left:9pt;mso-wrap-distance-top:0;mso-wrap-distance-right:9pt;mso-wrap-distance-bottom:0;mso-position-horizontal-relative:text;mso-position-vertical-relative:text;v-text-anchor:top" stroked="f" strokeweight=".5pt">
+          <v:shape id="_x0000_s1046" type="#_x0000_t202" style="position:absolute;margin-left:2in;margin-top:19.45pt;width:197.25pt;height:17.25pt;z-index:12;visibility:visible;mso-wrap-style:square;mso-wrap-distance-left:9pt;mso-wrap-distance-top:0;mso-wrap-distance-right:9pt;mso-wrap-distance-bottom:0;mso-position-horizontal-relative:text;mso-position-vertical-relative:text;v-text-anchor:top" stroked="f" strokeweight=".5pt">
             <v:textbox style="mso-next-textbox:#_x0000_s1046" inset="0,0,0,0">
               <w:txbxContent>
                 <w:p>
@@ -1195,7 +1139,7 @@
                       <w:szCs w:val="28"/>
                     </w:rPr>
                     <w:pict>
-                      <v:shape id="_x0000_i1090" type="#_x0000_t75" style="width:197.25pt;height:17.25pt">
+                      <v:shape id="_x0000_i1034" type="#_x0000_t75" style="width:197.25pt;height:17.25pt">
                         <v:imagedata r:id="rId6" o:title=""/>
                       </v:shape>
                     </w:pict>
@@ -1257,7 +1201,7 @@
           <w:szCs w:val="28"/>
         </w:rPr>
         <w:pict>
-          <v:shape id="_x0000_s1047" type="#_x0000_t202" style="position:absolute;margin-left:144.75pt;margin-top:18.1pt;width:197.25pt;height:17.25pt;z-index:15;visibility:visible;mso-wrap-style:square;mso-wrap-distance-left:9pt;mso-wrap-distance-top:0;mso-wrap-distance-right:9pt;mso-wrap-distance-bottom:0;mso-position-horizontal-relative:text;mso-position-vertical-relative:text;v-text-anchor:top" stroked="f" strokeweight=".5pt">
+          <v:shape id="_x0000_s1047" type="#_x0000_t202" style="position:absolute;margin-left:144.75pt;margin-top:18.1pt;width:197.25pt;height:17.25pt;z-index:13;visibility:visible;mso-wrap-style:square;mso-wrap-distance-left:9pt;mso-wrap-distance-top:0;mso-wrap-distance-right:9pt;mso-wrap-distance-bottom:0;mso-position-horizontal-relative:text;mso-position-vertical-relative:text;v-text-anchor:top" stroked="f" strokeweight=".5pt">
             <v:textbox style="mso-next-textbox:#_x0000_s1047" inset="0,0,0,0">
               <w:txbxContent>
                 <w:p>
@@ -1269,7 +1213,6 @@
                       <w:szCs w:val="28"/>
                     </w:rPr>
                   </w:pPr>
-                  <w:proofErr w:type="gramStart"/>
                   <w:r>
                     <w:rPr>
                       <w:rFonts w:ascii="Times New Roman" w:hAnsi="Times New Roman"/>
@@ -1278,7 +1221,6 @@
                     </w:rPr>
                     <w:t>priest</w:t>
                   </w:r>
-                  <w:proofErr w:type="gramEnd"/>
                   <w:r>
                     <w:rPr>
                       <w:rFonts w:ascii="Times New Roman" w:hAnsi="Times New Roman"/>
@@ -1286,7 +1228,7 @@
                       <w:szCs w:val="28"/>
                     </w:rPr>
                     <w:pict>
-                      <v:shape id="_x0000_i1105" type="#_x0000_t75" style="width:197.25pt;height:17.25pt">
+                      <v:shape id="_x0000_i1036" type="#_x0000_t75" style="width:197.25pt;height:17.25pt">
                         <v:imagedata r:id="rId6" o:title=""/>
                       </v:shape>
                     </w:pict>
@@ -1350,7 +1292,7 @@
           <w:szCs w:val="28"/>
         </w:rPr>
         <w:pict>
-          <v:shape id="_x0000_s1050" type="#_x0000_t202" style="position:absolute;margin-left:305.85pt;margin-top:24.25pt;width:23.4pt;height:17.25pt;z-index:18;visibility:visible;mso-wrap-distance-left:9pt;mso-wrap-distance-top:0;mso-wrap-distance-right:9pt;mso-wrap-distance-bottom:0;mso-position-horizontal-relative:text;mso-position-vertical-relative:text;v-text-anchor:top" stroked="f" strokeweight=".5pt">
+          <v:shape id="_x0000_s1050" type="#_x0000_t202" style="position:absolute;margin-left:305.85pt;margin-top:24.25pt;width:23.4pt;height:17.25pt;z-index:16;visibility:visible;mso-wrap-distance-left:9pt;mso-wrap-distance-top:0;mso-wrap-distance-right:9pt;mso-wrap-distance-bottom:0;mso-position-horizontal-relative:text;mso-position-vertical-relative:text;v-text-anchor:top" stroked="f" strokeweight=".5pt">
             <v:textbox style="mso-next-textbox:#_x0000_s1050" inset="0,0,0,0">
               <w:txbxContent>
                 <w:p>
@@ -1386,7 +1328,7 @@
           <w:szCs w:val="28"/>
         </w:rPr>
         <w:pict>
-          <v:shape id="_x0000_s1048" type="#_x0000_t202" style="position:absolute;margin-left:123.75pt;margin-top:22pt;width:74.2pt;height:17.25pt;z-index:16;visibility:visible;mso-wrap-distance-left:9pt;mso-wrap-distance-top:0;mso-wrap-distance-right:9pt;mso-wrap-distance-bottom:0;mso-position-horizontal-relative:text;mso-position-vertical-relative:text;v-text-anchor:top" stroked="f" strokeweight=".5pt">
+          <v:shape id="_x0000_s1048" type="#_x0000_t202" style="position:absolute;margin-left:123.75pt;margin-top:22pt;width:74.2pt;height:17.25pt;z-index:14;visibility:visible;mso-wrap-distance-left:9pt;mso-wrap-distance-top:0;mso-wrap-distance-right:9pt;mso-wrap-distance-bottom:0;mso-position-horizontal-relative:text;mso-position-vertical-relative:text;v-text-anchor:top" stroked="f" strokeweight=".5pt">
             <v:textbox style="mso-next-textbox:#_x0000_s1048" inset="0,0,0,0">
               <w:txbxContent>
                 <w:p>
@@ -1399,7 +1341,6 @@
                       <w:szCs w:val="28"/>
                     </w:rPr>
                   </w:pPr>
-                  <w:proofErr w:type="gramStart"/>
                   <w:r>
                     <w:rPr>
                       <w:rFonts w:ascii="Times New Roman" w:hAnsi="Times New Roman"/>
@@ -1409,7 +1350,6 @@
                     </w:rPr>
                     <w:t>month</w:t>
                   </w:r>
-                  <w:proofErr w:type="gramEnd"/>
                   <w:r>
                     <w:rPr>
                       <w:rFonts w:ascii="Times New Roman" w:hAnsi="Times New Roman"/>
@@ -1417,7 +1357,7 @@
                       <w:szCs w:val="28"/>
                     </w:rPr>
                     <w:pict>
-                      <v:shape id="_x0000_i1123" type="#_x0000_t75" style="width:197.25pt;height:17.25pt">
+                      <v:shape id="_x0000_i1038" type="#_x0000_t75" style="width:197.25pt;height:17.25pt">
                         <v:imagedata r:id="rId6" o:title=""/>
                       </v:shape>
                     </w:pict>
@@ -1436,7 +1376,7 @@
           <w:szCs w:val="28"/>
         </w:rPr>
         <w:pict>
-          <v:shape id="_x0000_s1049" type="#_x0000_t202" style="position:absolute;margin-left:241.5pt;margin-top:22.75pt;width:47.25pt;height:17.25pt;z-index:17;visibility:visible;mso-wrap-distance-left:9pt;mso-wrap-distance-top:0;mso-wrap-distance-right:9pt;mso-wrap-distance-bottom:0;mso-position-horizontal-relative:text;mso-position-vertical-relative:text;v-text-anchor:top" stroked="f" strokeweight=".5pt">
+          <v:shape id="_x0000_s1049" type="#_x0000_t202" style="position:absolute;margin-left:241.5pt;margin-top:22.75pt;width:47.25pt;height:17.25pt;z-index:15;visibility:visible;mso-wrap-distance-left:9pt;mso-wrap-distance-top:0;mso-wrap-distance-right:9pt;mso-wrap-distance-bottom:0;mso-position-horizontal-relative:text;mso-position-vertical-relative:text;v-text-anchor:top" stroked="f" strokeweight=".5pt">
             <v:textbox style="mso-next-textbox:#_x0000_s1049" inset="0,0,0,0">
               <w:txbxContent>
                 <w:p>
@@ -1449,7 +1389,6 @@
                       <w:szCs w:val="28"/>
                     </w:rPr>
                   </w:pPr>
-                  <w:proofErr w:type="gramStart"/>
                   <w:r>
                     <w:rPr>
                       <w:rFonts w:ascii="Times New Roman" w:hAnsi="Times New Roman"/>
@@ -1459,7 +1398,6 @@
                     </w:rPr>
                     <w:t>day</w:t>
                   </w:r>
-                  <w:proofErr w:type="gramEnd"/>
                   <w:r>
                     <w:rPr>
                       <w:rFonts w:ascii="Times New Roman" w:hAnsi="Times New Roman"/>
@@ -1467,7 +1405,7 @@
                       <w:szCs w:val="28"/>
                     </w:rPr>
                     <w:pict>
-                      <v:shape id="_x0000_i1154" type="#_x0000_t75" style="width:197.25pt;height:17.25pt">
+                      <v:shape id="_x0000_i1040" type="#_x0000_t75" style="width:197.25pt;height:17.25pt">
                         <v:imagedata r:id="rId6" o:title=""/>
                       </v:shape>
                     </w:pict>
@@ -1524,7 +1462,19 @@
           <w:sz w:val="28"/>
           <w:szCs w:val="28"/>
         </w:rPr>
-        <w:t>Given this ___________day of _______ 20___ at the Catholic Rectory</w:t>
+        <w:t xml:space="preserve">Given this ___________day of _______ </w:t>
+      </w:r>
+      <w:bookmarkStart w:id="0" w:name="_GoBack"/>
+      <w:bookmarkEnd w:id="0"/>
+      <w:r>
+        <w:rPr>
+          <w:rFonts w:ascii="Times New Roman" w:hAnsi="Times New Roman"/>
+          <w:i/>
+          <w:iCs/>
+          <w:sz w:val="28"/>
+          <w:szCs w:val="28"/>
+        </w:rPr>
+        <w:t>___ at the Catholic Rectory</w:t>
       </w:r>
     </w:p>
     <w:p>
@@ -1550,7 +1500,7 @@
           <w:szCs w:val="28"/>
         </w:rPr>
         <w:pict>
-          <v:shape id="_x0000_s1051" type="#_x0000_t202" style="position:absolute;margin-left:271.5pt;margin-top:17.05pt;width:216.75pt;height:17.25pt;z-index:19;visibility:visible;mso-wrap-distance-left:9pt;mso-wrap-distance-top:0;mso-wrap-distance-right:9pt;mso-wrap-distance-bottom:0;mso-position-horizontal-relative:text;mso-position-vertical-relative:text;v-text-anchor:top" stroked="f" strokeweight=".5pt">
+          <v:shape id="_x0000_s1051" type="#_x0000_t202" style="position:absolute;margin-left:271.5pt;margin-top:17.05pt;width:216.75pt;height:17.25pt;z-index:17;visibility:visible;mso-wrap-distance-left:9pt;mso-wrap-distance-top:0;mso-wrap-distance-right:9pt;mso-wrap-distance-bottom:0;mso-position-horizontal-relative:text;mso-position-vertical-relative:text;v-text-anchor:top" stroked="f" strokeweight=".5pt">
             <v:textbox style="mso-next-textbox:#_x0000_s1051" inset="0,0,0,0">
               <w:txbxContent>
                 <w:p>
@@ -1563,7 +1513,6 @@
                       <w:szCs w:val="28"/>
                     </w:rPr>
                   </w:pPr>
-                  <w:proofErr w:type="gramStart"/>
                   <w:r>
                     <w:rPr>
                       <w:rFonts w:ascii="Times New Roman" w:hAnsi="Times New Roman"/>
@@ -1572,14 +1521,12 @@
                     </w:rPr>
                     <w:t>sign</w:t>
                   </w:r>
-                  <w:proofErr w:type="gramEnd"/>
                 </w:p>
               </w:txbxContent>
             </v:textbox>
           </v:shape>
         </w:pict>
       </w:r>
-      <w:proofErr w:type="gramStart"/>
       <w:r>
         <w:rPr>
           <w:rFonts w:ascii="Times New Roman" w:hAnsi="Times New Roman"/>
@@ -1588,18 +1535,7 @@
           <w:sz w:val="28"/>
           <w:szCs w:val="28"/>
         </w:rPr>
-        <w:t>of</w:t>
-      </w:r>
-      <w:proofErr w:type="gramEnd"/>
-      <w:r>
-        <w:rPr>
-          <w:rFonts w:ascii="Times New Roman" w:hAnsi="Times New Roman"/>
-          <w:i/>
-          <w:iCs/>
-          <w:sz w:val="28"/>
-          <w:szCs w:val="28"/>
-        </w:rPr>
-        <w:t xml:space="preserve"> St. Raphael, </w:t>
+        <w:t xml:space="preserve">of St. Raphael, </w:t>
       </w:r>
       <w:proofErr w:type="spellStart"/>
       <w:r>
@@ -1695,7 +1631,7 @@
           <w:szCs w:val="28"/>
         </w:rPr>
         <w:pict>
-          <v:shape id="_x0000_s1052" type="#_x0000_t202" style="position:absolute;left:0;text-align:left;margin-left:50.25pt;margin-top:20.15pt;width:57.75pt;height:17.25pt;z-index:20;visibility:visible;mso-wrap-distance-left:9pt;mso-wrap-distance-top:0;mso-wrap-distance-right:9pt;mso-wrap-distance-bottom:0;mso-position-horizontal-relative:text;mso-position-vertical-relative:text;v-text-anchor:top" stroked="f" strokeweight=".5pt">
+          <v:shape id="_x0000_s1052" type="#_x0000_t202" style="position:absolute;left:0;text-align:left;margin-left:50.25pt;margin-top:20.15pt;width:57.75pt;height:17.25pt;z-index:18;visibility:visible;mso-wrap-distance-left:9pt;mso-wrap-distance-top:0;mso-wrap-distance-right:9pt;mso-wrap-distance-bottom:0;mso-position-horizontal-relative:text;mso-position-vertical-relative:text;v-text-anchor:top" stroked="f" strokeweight=".5pt">
             <v:textbox style="mso-next-textbox:#_x0000_s1052" inset="0,0,0,0">
               <w:txbxContent>
                 <w:p>
@@ -1708,7 +1644,6 @@
                       <w:szCs w:val="28"/>
                     </w:rPr>
                   </w:pPr>
-                  <w:proofErr w:type="gramStart"/>
                   <w:r>
                     <w:rPr>
                       <w:rFonts w:ascii="Times New Roman" w:hAnsi="Times New Roman"/>
@@ -1717,7 +1652,6 @@
                     </w:rPr>
                     <w:t>no</w:t>
                   </w:r>
-                  <w:proofErr w:type="gramEnd"/>
                   <w:r>
                     <w:rPr>
                       <w:rFonts w:ascii="Times New Roman" w:hAnsi="Times New Roman"/>
@@ -1725,7 +1659,7 @@
                       <w:szCs w:val="28"/>
                     </w:rPr>
                     <w:pict>
-                      <v:shape id="_x0000_i1228" type="#_x0000_t75" style="width:197.25pt;height:17.25pt">
+                      <v:shape id="_x0000_i1042" type="#_x0000_t75" style="width:197.25pt;height:17.25pt">
                         <v:imagedata r:id="rId6" o:title=""/>
                       </v:shape>
                     </w:pict>
@@ -1764,7 +1698,7 @@
           <w:szCs w:val="28"/>
         </w:rPr>
         <w:pict>
-          <v:shape id="_x0000_s1053" type="#_x0000_t202" style="position:absolute;margin-left:51pt;margin-top:17.3pt;width:57.75pt;height:17.25pt;z-index:21;visibility:visible;mso-wrap-distance-left:9pt;mso-wrap-distance-top:0;mso-wrap-distance-right:9pt;mso-wrap-distance-bottom:0;mso-position-horizontal-relative:text;mso-position-vertical-relative:text;v-text-anchor:top" stroked="f" strokeweight=".5pt">
+          <v:shape id="_x0000_s1053" type="#_x0000_t202" style="position:absolute;margin-left:51pt;margin-top:17.3pt;width:57.75pt;height:17.25pt;z-index:19;visibility:visible;mso-wrap-distance-left:9pt;mso-wrap-distance-top:0;mso-wrap-distance-right:9pt;mso-wrap-distance-bottom:0;mso-position-horizontal-relative:text;mso-position-vertical-relative:text;v-text-anchor:top" stroked="f" strokeweight=".5pt">
             <v:textbox style="mso-next-textbox:#_x0000_s1053" inset="0,0,0,0">
               <w:txbxContent>
                 <w:p>
@@ -1777,7 +1711,6 @@
                       <w:szCs w:val="28"/>
                     </w:rPr>
                   </w:pPr>
-                  <w:proofErr w:type="gramStart"/>
                   <w:r>
                     <w:rPr>
                       <w:rFonts w:ascii="Times New Roman" w:hAnsi="Times New Roman"/>
@@ -1786,7 +1719,6 @@
                     </w:rPr>
                     <w:t>page</w:t>
                   </w:r>
-                  <w:proofErr w:type="gramEnd"/>
                   <w:r>
                     <w:rPr>
                       <w:rFonts w:ascii="Times New Roman" w:hAnsi="Times New Roman"/>
@@ -1794,7 +1726,7 @@
                       <w:szCs w:val="28"/>
                     </w:rPr>
                     <w:pict>
-                      <v:shape id="_x0000_i1244" type="#_x0000_t75" style="width:197.25pt;height:17.25pt">
+                      <v:shape id="_x0000_i1044" type="#_x0000_t75" style="width:197.25pt;height:17.25pt">
                         <v:imagedata r:id="rId6" o:title=""/>
                       </v:shape>
                     </w:pict>
@@ -1810,17 +1742,8 @@
           <w:sz w:val="28"/>
           <w:szCs w:val="28"/>
         </w:rPr>
-        <w:t xml:space="preserve">Book </w:t>
-      </w:r>
-      <w:r>
-        <w:rPr>
-          <w:sz w:val="28"/>
-          <w:szCs w:val="28"/>
-        </w:rPr>
-        <w:t>No ________</w:t>
-      </w:r>
-      <w:bookmarkStart w:id="0" w:name="_GoBack"/>
-      <w:bookmarkEnd w:id="0"/>
+        <w:t>Book No ________</w:t>
+      </w:r>
     </w:p>
     <w:p>
       <w:pPr>
@@ -1950,7 +1873,6 @@
     <w:lsdException w:name="Table Web 2" w:semiHidden="1" w:unhideWhenUsed="1"/>
     <w:lsdException w:name="Table Web 3" w:semiHidden="1" w:unhideWhenUsed="1"/>
     <w:lsdException w:name="Balloon Text" w:semiHidden="1"/>
-    <w:lsdException w:name="Table Grid" w:semiHidden="1" w:unhideWhenUsed="1"/>
     <w:lsdException w:name="Table Theme" w:semiHidden="1" w:unhideWhenUsed="1"/>
     <w:lsdException w:name="Placeholder Text" w:semiHidden="1" w:uiPriority="99"/>
     <w:lsdException w:name="No Spacing" w:uiPriority="99"/>

--- a/PMS/Data/temp_death.docx
+++ b/PMS/Data/temp_death.docx
@@ -2,7 +2,6 @@
 <file path=word/document.xml><?xml version="1.0" encoding="utf-8"?>
 <w:document xmlns:wpc="http://schemas.microsoft.com/office/word/2010/wordprocessingCanvas" xmlns:cx="http://schemas.microsoft.com/office/drawing/2014/chartex" xmlns:mc="http://schemas.openxmlformats.org/markup-compatibility/2006" xmlns:o="urn:schemas-microsoft-com:office:office" xmlns:r="http://schemas.openxmlformats.org/officeDocument/2006/relationships" xmlns:m="http://schemas.openxmlformats.org/officeDocument/2006/math" xmlns:v="urn:schemas-microsoft-com:vml" xmlns:wp14="http://schemas.microsoft.com/office/word/2010/wordprocessingDrawing" xmlns:wp="http://schemas.openxmlformats.org/drawingml/2006/wordprocessingDrawing" xmlns:w10="urn:schemas-microsoft-com:office:word" xmlns:w="http://schemas.openxmlformats.org/wordprocessingml/2006/main" xmlns:w14="http://schemas.microsoft.com/office/word/2010/wordml" xmlns:w15="http://schemas.microsoft.com/office/word/2012/wordml" xmlns:w16se="http://schemas.microsoft.com/office/word/2015/wordml/symex" xmlns:wpg="http://schemas.microsoft.com/office/word/2010/wordprocessingGroup" xmlns:wpi="http://schemas.microsoft.com/office/word/2010/wordprocessingInk" xmlns:wne="http://schemas.microsoft.com/office/word/2006/wordml" xmlns:wps="http://schemas.microsoft.com/office/word/2010/wordprocessingShape" mc:Ignorable="w14 w15 w16se wp14">
   <w:body>
-    <w:p/>
     <w:p>
       <w:r>
         <w:rPr>
@@ -13,12 +12,13 @@
             <v:stroke joinstyle="miter"/>
             <v:path gradientshapeok="t" o:connecttype="rect"/>
           </v:shapetype>
-          <v:shape id="Text Box 1" o:spid="_x0000_s1026" type="#_x0000_t202" style="position:absolute;margin-left:66.05pt;margin-top:-17.45pt;width:413.85pt;height:52.5pt;z-index:-2;mso-wrap-distance-left:9pt;mso-wrap-distance-right:9pt" o:preferrelative="t" wrapcoords="21592 -2 0 0 0 21600 21592 21602 8 21602 21600 21600 21600 0 8 -2 21592 -2" strokecolor="white">
+          <v:shape id="Text Box 1" o:spid="_x0000_s1026" type="#_x0000_t202" style="position:absolute;margin-left:28.35pt;margin-top:8pt;width:413.85pt;height:52.5pt;z-index:-7;mso-wrap-distance-left:9pt;mso-wrap-distance-right:9pt" o:preferrelative="t" wrapcoords="21592 -2 0 0 0 21600 21592 21602 8 21602 21600 21600 21600 0 8 -2 21592 -2" strokecolor="white">
             <v:stroke miterlimit="2"/>
-            <v:textbox>
+            <v:textbox style="mso-next-textbox:#Text Box 1">
               <w:txbxContent>
                 <w:p>
                   <w:pPr>
+                    <w:jc w:val="center"/>
                     <w:rPr>
                       <w:rFonts w:ascii="Times New Roman" w:hAnsi="Times New Roman"/>
                       <w:sz w:val="28"/>
@@ -42,28 +42,6 @@
                       <w:szCs w:val="28"/>
                     </w:rPr>
                     <w:t xml:space="preserve"> </w:t>
-                  </w:r>
-                  <w:r>
-                    <w:rPr>
-                      <w:rFonts w:ascii="Arial Black" w:hAnsi="Arial Black" w:cs="Arial Black"/>
-                      <w:sz w:val="28"/>
-                      <w:szCs w:val="28"/>
-                    </w:rPr>
-                    <w:tab/>
-                  </w:r>
-                  <w:r>
-                    <w:rPr>
-                      <w:sz w:val="28"/>
-                      <w:szCs w:val="28"/>
-                    </w:rPr>
-                    <w:tab/>
-                  </w:r>
-                  <w:r>
-                    <w:rPr>
-                      <w:sz w:val="28"/>
-                      <w:szCs w:val="28"/>
-                    </w:rPr>
-                    <w:tab/>
                   </w:r>
                   <w:proofErr w:type="spellStart"/>
                   <w:r>
@@ -105,6 +83,7 @@
         </w:pict>
       </w:r>
     </w:p>
+    <w:p/>
     <w:p>
       <w:r>
         <w:pict>
@@ -127,7 +106,7 @@
             <v:path o:extrusionok="f" gradientshapeok="t" o:connecttype="rect"/>
             <o:lock v:ext="edit" aspectratio="t"/>
           </v:shapetype>
-          <v:shape id="Picture 4" o:spid="_x0000_s1027" type="#_x0000_t75" style="position:absolute;margin-left:105.65pt;margin-top:15.1pt;width:200.2pt;height:30pt;z-index:-1;mso-wrap-distance-left:9pt;mso-wrap-distance-right:9pt" wrapcoords="21592 -2 0 0 0 21600 21592 21602 8 21602 21600 21600 21600 0 8 -2 21592 -2">
+          <v:shape id="Picture 4" o:spid="_x0000_s1027" type="#_x0000_t75" style="position:absolute;margin-left:105.65pt;margin-top:15.1pt;width:200.2pt;height:30pt;z-index:-6;mso-wrap-distance-left:9pt;mso-wrap-distance-right:9pt" wrapcoords="21592 -2 0 0 0 21600 21592 21602 8 21602 21600 21600 21600 0 8 -2 21592 -2">
             <v:imagedata r:id="rId5" o:title=""/>
             <w10:wrap type="tight"/>
           </v:shape>
@@ -231,7 +210,7 @@
                       <w:szCs w:val="28"/>
                     </w:rPr>
                     <w:pict>
-                      <v:shape id="_x0000_i1026" type="#_x0000_t75" style="width:197.25pt;height:17.25pt">
+                      <v:shape id="_x0000_i1026" type="#_x0000_t75" style="width:197.6pt;height:17.6pt">
                         <v:imagedata r:id="rId6" o:title=""/>
                       </v:shape>
                     </w:pict>
@@ -242,6 +221,24 @@
           </v:shape>
         </w:pict>
       </w:r>
+      <w:r>
+        <w:rPr>
+          <w:i/>
+          <w:iCs/>
+          <w:sz w:val="28"/>
+          <w:szCs w:val="28"/>
+        </w:rPr>
+        <w:t>there</w:t>
+      </w:r>
+      <w:r>
+        <w:rPr>
+          <w:i/>
+          <w:iCs/>
+          <w:sz w:val="28"/>
+          <w:szCs w:val="28"/>
+        </w:rPr>
+        <w:t xml:space="preserve"> </w:t>
+      </w:r>
       <w:proofErr w:type="gramStart"/>
       <w:r>
         <w:rPr>
@@ -250,7 +247,7 @@
           <w:sz w:val="28"/>
           <w:szCs w:val="28"/>
         </w:rPr>
-        <w:t>there  appear</w:t>
+        <w:t>appear  the</w:t>
       </w:r>
       <w:proofErr w:type="gramEnd"/>
       <w:r>
@@ -260,7 +257,7 @@
           <w:sz w:val="28"/>
           <w:szCs w:val="28"/>
         </w:rPr>
-        <w:t xml:space="preserve">  the  following  data;</w:t>
+        <w:t xml:space="preserve">  following  data;</w:t>
       </w:r>
     </w:p>
     <w:p>
@@ -882,7 +879,7 @@
                       <w:szCs w:val="28"/>
                     </w:rPr>
                     <w:pict>
-                      <v:shape id="_x0000_i1028" type="#_x0000_t75" style="width:197.25pt;height:17.25pt">
+                      <v:shape id="_x0000_i1162" type="#_x0000_t75" style="width:197.6pt;height:17.6pt">
                         <v:imagedata r:id="rId6" o:title=""/>
                       </v:shape>
                     </w:pict>
@@ -965,7 +962,7 @@
                       <w:szCs w:val="28"/>
                     </w:rPr>
                     <w:pict>
-                      <v:shape id="_x0000_i1030" type="#_x0000_t75" style="width:197.25pt;height:17.25pt">
+                      <v:shape id="_x0000_i1159" type="#_x0000_t75" style="width:197.6pt;height:17.6pt">
                         <v:imagedata r:id="rId6" o:title=""/>
                       </v:shape>
                     </w:pict>
@@ -982,7 +979,15 @@
           <w:sz w:val="28"/>
           <w:szCs w:val="28"/>
         </w:rPr>
-        <w:t>Date of Birth</w:t>
+        <w:t>D</w:t>
+      </w:r>
+      <w:r>
+        <w:rPr>
+          <w:rFonts w:ascii="Times New Roman" w:hAnsi="Times New Roman"/>
+          <w:sz w:val="28"/>
+          <w:szCs w:val="28"/>
+        </w:rPr>
+        <w:t>ate of Birth</w:t>
       </w:r>
       <w:r>
         <w:rPr>
@@ -1056,7 +1061,7 @@
                       <w:szCs w:val="28"/>
                     </w:rPr>
                     <w:pict>
-                      <v:shape id="_x0000_i1032" type="#_x0000_t75" style="width:197.25pt;height:17.25pt">
+                      <v:shape id="_x0000_i1156" type="#_x0000_t75" style="width:197.6pt;height:17.6pt">
                         <v:imagedata r:id="rId6" o:title=""/>
                       </v:shape>
                     </w:pict>
@@ -1139,7 +1144,7 @@
                       <w:szCs w:val="28"/>
                     </w:rPr>
                     <w:pict>
-                      <v:shape id="_x0000_i1034" type="#_x0000_t75" style="width:197.25pt;height:17.25pt">
+                      <v:shape id="_x0000_i1153" type="#_x0000_t75" style="width:197.6pt;height:17.6pt">
                         <v:imagedata r:id="rId6" o:title=""/>
                       </v:shape>
                     </w:pict>
@@ -1201,8 +1206,8 @@
           <w:szCs w:val="28"/>
         </w:rPr>
         <w:pict>
-          <v:shape id="_x0000_s1047" type="#_x0000_t202" style="position:absolute;margin-left:144.75pt;margin-top:18.1pt;width:197.25pt;height:17.25pt;z-index:13;visibility:visible;mso-wrap-style:square;mso-wrap-distance-left:9pt;mso-wrap-distance-top:0;mso-wrap-distance-right:9pt;mso-wrap-distance-bottom:0;mso-position-horizontal-relative:text;mso-position-vertical-relative:text;v-text-anchor:top" stroked="f" strokeweight=".5pt">
-            <v:textbox style="mso-next-textbox:#_x0000_s1047" inset="0,0,0,0">
+          <v:shape id="_x0000_s1067" type="#_x0000_t202" style="position:absolute;margin-left:142.8pt;margin-top:19.45pt;width:309.25pt;height:17.25pt;z-index:19;visibility:visible;mso-wrap-distance-left:9pt;mso-wrap-distance-top:0;mso-wrap-distance-right:9pt;mso-wrap-distance-bottom:0;mso-position-horizontal-relative:text;mso-position-vertical-relative:text;v-text-anchor:top" stroked="f" strokeweight=".5pt">
+            <v:textbox style="mso-next-textbox:#_x0000_s1067" inset="0,0,0,0">
               <w:txbxContent>
                 <w:p>
                   <w:pPr>
@@ -1220,18 +1225,6 @@
                       <w:szCs w:val="28"/>
                     </w:rPr>
                     <w:t>priest</w:t>
-                  </w:r>
-                  <w:r>
-                    <w:rPr>
-                      <w:rFonts w:ascii="Times New Roman" w:hAnsi="Times New Roman"/>
-                      <w:sz w:val="28"/>
-                      <w:szCs w:val="28"/>
-                    </w:rPr>
-                    <w:pict>
-                      <v:shape id="_x0000_i1036" type="#_x0000_t75" style="width:197.25pt;height:17.25pt">
-                        <v:imagedata r:id="rId6" o:title=""/>
-                      </v:shape>
-                    </w:pict>
                   </w:r>
                 </w:p>
               </w:txbxContent>
@@ -1292,7 +1285,7 @@
           <w:szCs w:val="28"/>
         </w:rPr>
         <w:pict>
-          <v:shape id="_x0000_s1050" type="#_x0000_t202" style="position:absolute;margin-left:305.85pt;margin-top:24.25pt;width:23.4pt;height:17.25pt;z-index:16;visibility:visible;mso-wrap-distance-left:9pt;mso-wrap-distance-top:0;mso-wrap-distance-right:9pt;mso-wrap-distance-bottom:0;mso-position-horizontal-relative:text;mso-position-vertical-relative:text;v-text-anchor:top" stroked="f" strokeweight=".5pt">
+          <v:shape id="_x0000_s1050" type="#_x0000_t202" style="position:absolute;margin-left:290.85pt;margin-top:22.1pt;width:23.4pt;height:17.25pt;z-index:13;visibility:visible;mso-wrap-distance-left:9pt;mso-wrap-distance-top:0;mso-wrap-distance-right:9pt;mso-wrap-distance-bottom:0;mso-position-horizontal-relative:text;mso-position-vertical-relative:text;v-text-anchor:top" stroked="f" strokeweight=".5pt">
             <v:textbox style="mso-next-textbox:#_x0000_s1050" inset="0,0,0,0">
               <w:txbxContent>
                 <w:p>
@@ -1323,13 +1316,15 @@
       <w:r>
         <w:rPr>
           <w:rFonts w:ascii="Times New Roman" w:hAnsi="Times New Roman"/>
+          <w:i/>
+          <w:iCs/>
           <w:noProof/>
           <w:sz w:val="28"/>
           <w:szCs w:val="28"/>
         </w:rPr>
         <w:pict>
-          <v:shape id="_x0000_s1048" type="#_x0000_t202" style="position:absolute;margin-left:123.75pt;margin-top:22pt;width:74.2pt;height:17.25pt;z-index:14;visibility:visible;mso-wrap-distance-left:9pt;mso-wrap-distance-top:0;mso-wrap-distance-right:9pt;mso-wrap-distance-bottom:0;mso-position-horizontal-relative:text;mso-position-vertical-relative:text;v-text-anchor:top" stroked="f" strokeweight=".5pt">
-            <v:textbox style="mso-next-textbox:#_x0000_s1048" inset="0,0,0,0">
+          <v:shape id="_x0000_s1066" type="#_x0000_t202" style="position:absolute;margin-left:241.45pt;margin-top:22.75pt;width:45.4pt;height:17.25pt;z-index:18;visibility:visible;mso-wrap-distance-left:9pt;mso-wrap-distance-top:0;mso-wrap-distance-right:9pt;mso-wrap-distance-bottom:0;mso-position-horizontal-relative:text;mso-position-vertical-relative:text;v-text-anchor:top" stroked="f" strokeweight=".5pt">
+            <v:textbox style="mso-next-textbox:#_x0000_s1066" inset="0,0,0,0">
               <w:txbxContent>
                 <w:p>
                   <w:pPr>
@@ -1337,6 +1332,7 @@
                     <w:jc w:val="center"/>
                     <w:rPr>
                       <w:rFonts w:ascii="Times New Roman" w:hAnsi="Times New Roman"/>
+                      <w:i/>
                       <w:sz w:val="28"/>
                       <w:szCs w:val="28"/>
                     </w:rPr>
@@ -1348,19 +1344,7 @@
                       <w:sz w:val="28"/>
                       <w:szCs w:val="28"/>
                     </w:rPr>
-                    <w:t>month</w:t>
-                  </w:r>
-                  <w:r>
-                    <w:rPr>
-                      <w:rFonts w:ascii="Times New Roman" w:hAnsi="Times New Roman"/>
-                      <w:sz w:val="28"/>
-                      <w:szCs w:val="28"/>
-                    </w:rPr>
-                    <w:pict>
-                      <v:shape id="_x0000_i1038" type="#_x0000_t75" style="width:197.25pt;height:17.25pt">
-                        <v:imagedata r:id="rId6" o:title=""/>
-                      </v:shape>
-                    </w:pict>
+                    <w:t>day</w:t>
                   </w:r>
                 </w:p>
               </w:txbxContent>
@@ -1371,13 +1355,15 @@
       <w:r>
         <w:rPr>
           <w:rFonts w:ascii="Times New Roman" w:hAnsi="Times New Roman"/>
+          <w:i/>
+          <w:iCs/>
           <w:noProof/>
           <w:sz w:val="28"/>
           <w:szCs w:val="28"/>
         </w:rPr>
         <w:pict>
-          <v:shape id="_x0000_s1049" type="#_x0000_t202" style="position:absolute;margin-left:241.5pt;margin-top:22.75pt;width:47.25pt;height:17.25pt;z-index:15;visibility:visible;mso-wrap-distance-left:9pt;mso-wrap-distance-top:0;mso-wrap-distance-right:9pt;mso-wrap-distance-bottom:0;mso-position-horizontal-relative:text;mso-position-vertical-relative:text;v-text-anchor:top" stroked="f" strokeweight=".5pt">
-            <v:textbox style="mso-next-textbox:#_x0000_s1049" inset="0,0,0,0">
+          <v:shape id="_x0000_s1065" type="#_x0000_t202" style="position:absolute;margin-left:127.05pt;margin-top:22.75pt;width:68.55pt;height:17.25pt;z-index:17;visibility:visible;mso-wrap-distance-left:9pt;mso-wrap-distance-top:0;mso-wrap-distance-right:9pt;mso-wrap-distance-bottom:0;mso-position-horizontal-relative:text;mso-position-vertical-relative:text;v-text-anchor:top" stroked="f" strokeweight=".5pt">
+            <v:textbox style="mso-next-textbox:#_x0000_s1065" inset="0,0,0,0">
               <w:txbxContent>
                 <w:p>
                   <w:pPr>
@@ -1385,6 +1371,7 @@
                     <w:jc w:val="center"/>
                     <w:rPr>
                       <w:rFonts w:ascii="Times New Roman" w:hAnsi="Times New Roman"/>
+                      <w:i/>
                       <w:sz w:val="28"/>
                       <w:szCs w:val="28"/>
                     </w:rPr>
@@ -1396,19 +1383,7 @@
                       <w:sz w:val="28"/>
                       <w:szCs w:val="28"/>
                     </w:rPr>
-                    <w:t>day</w:t>
-                  </w:r>
-                  <w:r>
-                    <w:rPr>
-                      <w:rFonts w:ascii="Times New Roman" w:hAnsi="Times New Roman"/>
-                      <w:sz w:val="28"/>
-                      <w:szCs w:val="28"/>
-                    </w:rPr>
-                    <w:pict>
-                      <v:shape id="_x0000_i1040" type="#_x0000_t75" style="width:197.25pt;height:17.25pt">
-                        <v:imagedata r:id="rId6" o:title=""/>
-                      </v:shape>
-                    </w:pict>
+                    <w:t>month</w:t>
                   </w:r>
                 </w:p>
               </w:txbxContent>
@@ -1462,19 +1437,7 @@
           <w:sz w:val="28"/>
           <w:szCs w:val="28"/>
         </w:rPr>
-        <w:t xml:space="preserve">Given this ___________day of _______ </w:t>
-      </w:r>
-      <w:bookmarkStart w:id="0" w:name="_GoBack"/>
-      <w:bookmarkEnd w:id="0"/>
-      <w:r>
-        <w:rPr>
-          <w:rFonts w:ascii="Times New Roman" w:hAnsi="Times New Roman"/>
-          <w:i/>
-          <w:iCs/>
-          <w:sz w:val="28"/>
-          <w:szCs w:val="28"/>
-        </w:rPr>
-        <w:t>___ at the Catholic Rectory</w:t>
+        <w:t>Given this ___________day of _______ ___ at the Catholic Rectory</w:t>
       </w:r>
     </w:p>
     <w:p>
@@ -1500,7 +1463,7 @@
           <w:szCs w:val="28"/>
         </w:rPr>
         <w:pict>
-          <v:shape id="_x0000_s1051" type="#_x0000_t202" style="position:absolute;margin-left:271.5pt;margin-top:17.05pt;width:216.75pt;height:17.25pt;z-index:17;visibility:visible;mso-wrap-distance-left:9pt;mso-wrap-distance-top:0;mso-wrap-distance-right:9pt;mso-wrap-distance-bottom:0;mso-position-horizontal-relative:text;mso-position-vertical-relative:text;v-text-anchor:top" stroked="f" strokeweight=".5pt">
+          <v:shape id="_x0000_s1051" type="#_x0000_t202" style="position:absolute;margin-left:271.5pt;margin-top:17.05pt;width:216.75pt;height:17.25pt;z-index:14;visibility:visible;mso-wrap-distance-left:9pt;mso-wrap-distance-top:0;mso-wrap-distance-right:9pt;mso-wrap-distance-bottom:0;mso-position-horizontal-relative:text;mso-position-vertical-relative:text;v-text-anchor:top" stroked="f" strokeweight=".5pt">
             <v:textbox style="mso-next-textbox:#_x0000_s1051" inset="0,0,0,0">
               <w:txbxContent>
                 <w:p>
@@ -1557,7 +1520,29 @@
           <w:sz w:val="28"/>
           <w:szCs w:val="28"/>
         </w:rPr>
-        <w:t xml:space="preserve"> Port, </w:t>
+        <w:t xml:space="preserve"> Port</w:t>
+      </w:r>
+      <w:r>
+        <w:rPr>
+          <w:rFonts w:ascii="Times New Roman" w:hAnsi="Times New Roman"/>
+          <w:i/>
+          <w:iCs/>
+          <w:sz w:val="28"/>
+          <w:szCs w:val="28"/>
+        </w:rPr>
+        <w:t xml:space="preserve"> District</w:t>
+      </w:r>
+      <w:bookmarkStart w:id="0" w:name="_GoBack"/>
+      <w:bookmarkEnd w:id="0"/>
+      <w:r>
+        <w:rPr>
+          <w:rFonts w:ascii="Times New Roman" w:hAnsi="Times New Roman"/>
+          <w:i/>
+          <w:iCs/>
+          <w:sz w:val="28"/>
+          <w:szCs w:val="28"/>
+        </w:rPr>
+        <w:t xml:space="preserve">, </w:t>
       </w:r>
       <w:proofErr w:type="spellStart"/>
       <w:r>
@@ -1631,8 +1616,8 @@
           <w:szCs w:val="28"/>
         </w:rPr>
         <w:pict>
-          <v:shape id="_x0000_s1052" type="#_x0000_t202" style="position:absolute;left:0;text-align:left;margin-left:50.25pt;margin-top:20.15pt;width:57.75pt;height:17.25pt;z-index:18;visibility:visible;mso-wrap-distance-left:9pt;mso-wrap-distance-top:0;mso-wrap-distance-right:9pt;mso-wrap-distance-bottom:0;mso-position-horizontal-relative:text;mso-position-vertical-relative:text;v-text-anchor:top" stroked="f" strokeweight=".5pt">
-            <v:textbox style="mso-next-textbox:#_x0000_s1052" inset="0,0,0,0">
+          <v:shape id="_x0000_s1068" type="#_x0000_t202" style="position:absolute;left:0;text-align:left;margin-left:51pt;margin-top:18.55pt;width:56.75pt;height:17.25pt;z-index:20;visibility:visible;mso-wrap-distance-left:9pt;mso-wrap-distance-top:0;mso-wrap-distance-right:9pt;mso-wrap-distance-bottom:0;mso-position-horizontal-relative:text;mso-position-vertical-relative:text;v-text-anchor:top" stroked="f" strokeweight=".5pt">
+            <v:textbox style="mso-next-textbox:#_x0000_s1068" inset="0,0,0,0">
               <w:txbxContent>
                 <w:p>
                   <w:pPr>
@@ -1652,18 +1637,6 @@
                     </w:rPr>
                     <w:t>no</w:t>
                   </w:r>
-                  <w:r>
-                    <w:rPr>
-                      <w:rFonts w:ascii="Times New Roman" w:hAnsi="Times New Roman"/>
-                      <w:sz w:val="28"/>
-                      <w:szCs w:val="28"/>
-                    </w:rPr>
-                    <w:pict>
-                      <v:shape id="_x0000_i1042" type="#_x0000_t75" style="width:197.25pt;height:17.25pt">
-                        <v:imagedata r:id="rId6" o:title=""/>
-                      </v:shape>
-                    </w:pict>
-                  </w:r>
                 </w:p>
               </w:txbxContent>
             </v:textbox>
@@ -1698,8 +1671,8 @@
           <w:szCs w:val="28"/>
         </w:rPr>
         <w:pict>
-          <v:shape id="_x0000_s1053" type="#_x0000_t202" style="position:absolute;margin-left:51pt;margin-top:17.3pt;width:57.75pt;height:17.25pt;z-index:19;visibility:visible;mso-wrap-distance-left:9pt;mso-wrap-distance-top:0;mso-wrap-distance-right:9pt;mso-wrap-distance-bottom:0;mso-position-horizontal-relative:text;mso-position-vertical-relative:text;v-text-anchor:top" stroked="f" strokeweight=".5pt">
-            <v:textbox style="mso-next-textbox:#_x0000_s1053" inset="0,0,0,0">
+          <v:shape id="_x0000_s1069" type="#_x0000_t202" style="position:absolute;margin-left:51.9pt;margin-top:16.3pt;width:56.75pt;height:17.25pt;z-index:21;visibility:visible;mso-wrap-distance-left:9pt;mso-wrap-distance-top:0;mso-wrap-distance-right:9pt;mso-wrap-distance-bottom:0;mso-position-horizontal-relative:text;mso-position-vertical-relative:text;v-text-anchor:top" stroked="f" strokeweight=".5pt">
+            <v:textbox style="mso-next-textbox:#_x0000_s1069" inset="0,0,0,0">
               <w:txbxContent>
                 <w:p>
                   <w:pPr>
@@ -1718,18 +1691,6 @@
                       <w:szCs w:val="28"/>
                     </w:rPr>
                     <w:t>page</w:t>
-                  </w:r>
-                  <w:r>
-                    <w:rPr>
-                      <w:rFonts w:ascii="Times New Roman" w:hAnsi="Times New Roman"/>
-                      <w:sz w:val="28"/>
-                      <w:szCs w:val="28"/>
-                    </w:rPr>
-                    <w:pict>
-                      <v:shape id="_x0000_i1044" type="#_x0000_t75" style="width:197.25pt;height:17.25pt">
-                        <v:imagedata r:id="rId6" o:title=""/>
-                      </v:shape>
-                    </w:pict>
                   </w:r>
                 </w:p>
               </w:txbxContent>
